--- a/Konspekt.docx
+++ b/Konspekt.docx
@@ -265,210 +265,212 @@
         </w:rPr>
         <w:t>Celownik</w:t>
       </w:r>
+    </w:p>
+    <w:p>
+      <w:pPr>
+        <w:pStyle w:val="Akapitzlist"/>
+        <w:numPr>
+          <w:ilvl w:val="0"/>
+          <w:numId w:val="1"/>
+        </w:numPr>
+        <w:rPr>
+          <w:sz w:val="32"/>
+          <w:szCs w:val="32"/>
+        </w:rPr>
+      </w:pPr>
+      <w:r>
+        <w:rPr>
+          <w:sz w:val="32"/>
+          <w:szCs w:val="32"/>
+        </w:rPr>
+        <w:t>Animacje</w:t>
+      </w:r>
+    </w:p>
+    <w:p>
+      <w:pPr>
+        <w:pStyle w:val="Akapitzlist"/>
+        <w:numPr>
+          <w:ilvl w:val="0"/>
+          <w:numId w:val="1"/>
+        </w:numPr>
+        <w:rPr>
+          <w:sz w:val="32"/>
+          <w:szCs w:val="32"/>
+        </w:rPr>
+      </w:pPr>
+      <w:r>
+        <w:rPr>
+          <w:sz w:val="32"/>
+          <w:szCs w:val="32"/>
+        </w:rPr>
+        <w:t>Kolorowe plamki przypominające piłkę</w:t>
+      </w:r>
+    </w:p>
+    <w:p>
+      <w:pPr>
+        <w:pStyle w:val="Akapitzlist"/>
+        <w:numPr>
+          <w:ilvl w:val="0"/>
+          <w:numId w:val="1"/>
+        </w:numPr>
+        <w:rPr>
+          <w:sz w:val="32"/>
+          <w:szCs w:val="32"/>
+        </w:rPr>
+      </w:pPr>
+      <w:r>
+        <w:rPr>
+          <w:sz w:val="32"/>
+          <w:szCs w:val="32"/>
+        </w:rPr>
+        <w:t>Grafika</w:t>
+      </w:r>
+    </w:p>
+    <w:p>
+      <w:pPr>
+        <w:pStyle w:val="Akapitzlist"/>
+        <w:numPr>
+          <w:ilvl w:val="0"/>
+          <w:numId w:val="1"/>
+        </w:numPr>
+        <w:rPr>
+          <w:sz w:val="32"/>
+          <w:szCs w:val="32"/>
+        </w:rPr>
+      </w:pPr>
+      <w:r>
+        <w:rPr>
+          <w:sz w:val="32"/>
+          <w:szCs w:val="32"/>
+        </w:rPr>
+        <w:t>Dźwięki/muzyka</w:t>
+      </w:r>
+    </w:p>
+    <w:p>
+      <w:pPr>
+        <w:pStyle w:val="Akapitzlist"/>
+        <w:numPr>
+          <w:ilvl w:val="0"/>
+          <w:numId w:val="1"/>
+        </w:numPr>
+        <w:rPr>
+          <w:sz w:val="32"/>
+          <w:szCs w:val="32"/>
+        </w:rPr>
+      </w:pPr>
+      <w:r>
+        <w:rPr>
+          <w:sz w:val="32"/>
+          <w:szCs w:val="32"/>
+        </w:rPr>
+        <w:t>Rzeczy do odblokowania za punkty</w:t>
+      </w:r>
+    </w:p>
+    <w:p>
+      <w:pPr>
+        <w:pStyle w:val="Akapitzlist"/>
+        <w:numPr>
+          <w:ilvl w:val="1"/>
+          <w:numId w:val="1"/>
+        </w:numPr>
+        <w:rPr>
+          <w:sz w:val="32"/>
+          <w:szCs w:val="32"/>
+        </w:rPr>
+      </w:pPr>
+      <w:r>
+        <w:rPr>
+          <w:sz w:val="32"/>
+          <w:szCs w:val="32"/>
+        </w:rPr>
+        <w:t>Platformy</w:t>
+      </w:r>
+    </w:p>
+    <w:p>
+      <w:pPr>
+        <w:pStyle w:val="Akapitzlist"/>
+        <w:numPr>
+          <w:ilvl w:val="1"/>
+          <w:numId w:val="1"/>
+        </w:numPr>
+        <w:rPr>
+          <w:sz w:val="32"/>
+          <w:szCs w:val="32"/>
+        </w:rPr>
+      </w:pPr>
+      <w:r>
+        <w:rPr>
+          <w:sz w:val="32"/>
+          <w:szCs w:val="32"/>
+        </w:rPr>
+        <w:t>Piłeczki</w:t>
+      </w:r>
+    </w:p>
+    <w:p>
+      <w:pPr>
+        <w:pStyle w:val="Akapitzlist"/>
+        <w:numPr>
+          <w:ilvl w:val="1"/>
+          <w:numId w:val="1"/>
+        </w:numPr>
+        <w:rPr>
+          <w:sz w:val="32"/>
+          <w:szCs w:val="32"/>
+        </w:rPr>
+      </w:pPr>
+      <w:r>
+        <w:rPr>
+          <w:sz w:val="32"/>
+          <w:szCs w:val="32"/>
+        </w:rPr>
+        <w:t>Tła</w:t>
+      </w:r>
+    </w:p>
+    <w:p>
+      <w:pPr>
+        <w:pStyle w:val="Akapitzlist"/>
+        <w:numPr>
+          <w:ilvl w:val="1"/>
+          <w:numId w:val="1"/>
+        </w:numPr>
+        <w:rPr>
+          <w:sz w:val="32"/>
+          <w:szCs w:val="32"/>
+        </w:rPr>
+      </w:pPr>
+      <w:r>
+        <w:rPr>
+          <w:sz w:val="32"/>
+          <w:szCs w:val="32"/>
+        </w:rPr>
+        <w:t>Muzyka</w:t>
+      </w:r>
+    </w:p>
+    <w:p>
+      <w:pPr>
+        <w:pStyle w:val="Akapitzlist"/>
+        <w:numPr>
+          <w:ilvl w:val="0"/>
+          <w:numId w:val="1"/>
+        </w:numPr>
+        <w:rPr>
+          <w:b/>
+          <w:strike/>
+          <w:sz w:val="32"/>
+          <w:szCs w:val="32"/>
+        </w:rPr>
+      </w:pPr>
+      <w:r>
+        <w:rPr>
+          <w:b/>
+          <w:strike/>
+          <w:sz w:val="32"/>
+          <w:szCs w:val="32"/>
+        </w:rPr>
+        <w:t>Zmienić algorytm odbijania</w:t>
+      </w:r>
       <w:bookmarkStart w:id="0" w:name="_GoBack"/>
       <w:bookmarkEnd w:id="0"/>
-    </w:p>
-    <w:p>
-      <w:pPr>
-        <w:pStyle w:val="Akapitzlist"/>
-        <w:numPr>
-          <w:ilvl w:val="0"/>
-          <w:numId w:val="1"/>
-        </w:numPr>
-        <w:rPr>
-          <w:sz w:val="32"/>
-          <w:szCs w:val="32"/>
-        </w:rPr>
-      </w:pPr>
-      <w:r>
-        <w:rPr>
-          <w:sz w:val="32"/>
-          <w:szCs w:val="32"/>
-        </w:rPr>
-        <w:t>Animacje</w:t>
-      </w:r>
-    </w:p>
-    <w:p>
-      <w:pPr>
-        <w:pStyle w:val="Akapitzlist"/>
-        <w:numPr>
-          <w:ilvl w:val="0"/>
-          <w:numId w:val="1"/>
-        </w:numPr>
-        <w:rPr>
-          <w:sz w:val="32"/>
-          <w:szCs w:val="32"/>
-        </w:rPr>
-      </w:pPr>
-      <w:r>
-        <w:rPr>
-          <w:sz w:val="32"/>
-          <w:szCs w:val="32"/>
-        </w:rPr>
-        <w:t>Kolorowe plamki przypominające piłkę</w:t>
-      </w:r>
-    </w:p>
-    <w:p>
-      <w:pPr>
-        <w:pStyle w:val="Akapitzlist"/>
-        <w:numPr>
-          <w:ilvl w:val="0"/>
-          <w:numId w:val="1"/>
-        </w:numPr>
-        <w:rPr>
-          <w:sz w:val="32"/>
-          <w:szCs w:val="32"/>
-        </w:rPr>
-      </w:pPr>
-      <w:r>
-        <w:rPr>
-          <w:sz w:val="32"/>
-          <w:szCs w:val="32"/>
-        </w:rPr>
-        <w:t>Grafika</w:t>
-      </w:r>
-    </w:p>
-    <w:p>
-      <w:pPr>
-        <w:pStyle w:val="Akapitzlist"/>
-        <w:numPr>
-          <w:ilvl w:val="0"/>
-          <w:numId w:val="1"/>
-        </w:numPr>
-        <w:rPr>
-          <w:sz w:val="32"/>
-          <w:szCs w:val="32"/>
-        </w:rPr>
-      </w:pPr>
-      <w:r>
-        <w:rPr>
-          <w:sz w:val="32"/>
-          <w:szCs w:val="32"/>
-        </w:rPr>
-        <w:t>Dźwięki/muzyka</w:t>
-      </w:r>
-    </w:p>
-    <w:p>
-      <w:pPr>
-        <w:pStyle w:val="Akapitzlist"/>
-        <w:numPr>
-          <w:ilvl w:val="0"/>
-          <w:numId w:val="1"/>
-        </w:numPr>
-        <w:rPr>
-          <w:sz w:val="32"/>
-          <w:szCs w:val="32"/>
-        </w:rPr>
-      </w:pPr>
-      <w:r>
-        <w:rPr>
-          <w:sz w:val="32"/>
-          <w:szCs w:val="32"/>
-        </w:rPr>
-        <w:t>Rzeczy do odblokowania za punkty</w:t>
-      </w:r>
-    </w:p>
-    <w:p>
-      <w:pPr>
-        <w:pStyle w:val="Akapitzlist"/>
-        <w:numPr>
-          <w:ilvl w:val="1"/>
-          <w:numId w:val="1"/>
-        </w:numPr>
-        <w:rPr>
-          <w:sz w:val="32"/>
-          <w:szCs w:val="32"/>
-        </w:rPr>
-      </w:pPr>
-      <w:r>
-        <w:rPr>
-          <w:sz w:val="32"/>
-          <w:szCs w:val="32"/>
-        </w:rPr>
-        <w:t>Platformy</w:t>
-      </w:r>
-    </w:p>
-    <w:p>
-      <w:pPr>
-        <w:pStyle w:val="Akapitzlist"/>
-        <w:numPr>
-          <w:ilvl w:val="1"/>
-          <w:numId w:val="1"/>
-        </w:numPr>
-        <w:rPr>
-          <w:sz w:val="32"/>
-          <w:szCs w:val="32"/>
-        </w:rPr>
-      </w:pPr>
-      <w:r>
-        <w:rPr>
-          <w:sz w:val="32"/>
-          <w:szCs w:val="32"/>
-        </w:rPr>
-        <w:t>Piłeczki</w:t>
-      </w:r>
-    </w:p>
-    <w:p>
-      <w:pPr>
-        <w:pStyle w:val="Akapitzlist"/>
-        <w:numPr>
-          <w:ilvl w:val="1"/>
-          <w:numId w:val="1"/>
-        </w:numPr>
-        <w:rPr>
-          <w:sz w:val="32"/>
-          <w:szCs w:val="32"/>
-        </w:rPr>
-      </w:pPr>
-      <w:r>
-        <w:rPr>
-          <w:sz w:val="32"/>
-          <w:szCs w:val="32"/>
-        </w:rPr>
-        <w:t>Tła</w:t>
-      </w:r>
-    </w:p>
-    <w:p>
-      <w:pPr>
-        <w:pStyle w:val="Akapitzlist"/>
-        <w:numPr>
-          <w:ilvl w:val="1"/>
-          <w:numId w:val="1"/>
-        </w:numPr>
-        <w:rPr>
-          <w:sz w:val="32"/>
-          <w:szCs w:val="32"/>
-        </w:rPr>
-      </w:pPr>
-      <w:r>
-        <w:rPr>
-          <w:sz w:val="32"/>
-          <w:szCs w:val="32"/>
-        </w:rPr>
-        <w:t>Muzyka</w:t>
-      </w:r>
-    </w:p>
-    <w:p>
-      <w:pPr>
-        <w:pStyle w:val="Akapitzlist"/>
-        <w:numPr>
-          <w:ilvl w:val="0"/>
-          <w:numId w:val="1"/>
-        </w:numPr>
-        <w:rPr>
-          <w:b/>
-          <w:sz w:val="32"/>
-          <w:szCs w:val="32"/>
-        </w:rPr>
-      </w:pPr>
-      <w:r>
-        <w:rPr>
-          <w:b/>
-          <w:sz w:val="32"/>
-          <w:szCs w:val="32"/>
-        </w:rPr>
-        <w:t>Zmienić algorytm odbijania</w:t>
-      </w:r>
     </w:p>
     <w:sectPr>
       <w:pgSz w:w="11906" w:h="16838"/>
